--- a/AD_practice_test_report.docx
+++ b/AD_practice_test_report.docx
@@ -9,7 +9,7 @@
       <w:r>
         <w:rPr>
           <w:noProof/>
-          <w:lang w:val="en-AU" w:eastAsia="en-AU"/>
+          <w:lang w:eastAsia="en-AU"/>
         </w:rPr>
         <w:drawing>
           <wp:inline distT="0" distB="0" distL="0" distR="0" wp14:anchorId="64EEAE50" wp14:editId="5832D232">
@@ -197,6 +197,9 @@
         </w:rPr>
         <w:t xml:space="preserve"> </w:t>
       </w:r>
+      <w:r>
+        <w:t>Trần Nam Bá</w:t>
+      </w:r>
     </w:p>
     <w:p>
       <w:pPr>
@@ -222,6 +225,9 @@
         </w:rPr>
         <w:t xml:space="preserve"> </w:t>
       </w:r>
+      <w:r>
+        <w:t>19506751</w:t>
+      </w:r>
     </w:p>
     <w:p>
       <w:pPr>
@@ -241,6 +247,12 @@
         </w:rPr>
         <w:t xml:space="preserve">Link github repository: </w:t>
       </w:r>
+      <w:r>
+        <w:rPr>
+          <w:lang w:val="vi-VN"/>
+        </w:rPr>
+        <w:t>https://github.com/namba1032001/19506751_TranNamBa_AD_ToDoApp.git</w:t>
+      </w:r>
     </w:p>
     <w:p>
       <w:pPr>
@@ -303,28 +315,16 @@
         <w:pStyle w:val="NoSpacing"/>
         <w:spacing w:line="276" w:lineRule="auto"/>
         <w:ind w:left="720"/>
-        <w:rPr>
-          <w:lang w:val="en-AU"/>
-        </w:rPr>
-      </w:pPr>
-      <w:r>
-        <w:rPr>
-          <w:lang w:val="en-AU"/>
-        </w:rPr>
+      </w:pPr>
+      <w:r>
         <w:t xml:space="preserve">- </w:t>
       </w:r>
       <w:proofErr w:type="gramStart"/>
       <w:r>
-        <w:rPr>
-          <w:lang w:val="en-AU"/>
-        </w:rPr>
         <w:t>nhấn</w:t>
       </w:r>
       <w:proofErr w:type="gramEnd"/>
       <w:r>
-        <w:rPr>
-          <w:lang w:val="en-AU"/>
-        </w:rPr>
         <w:t xml:space="preserve"> nút add để thêm task vào</w:t>
       </w:r>
     </w:p>
@@ -333,28 +333,16 @@
         <w:pStyle w:val="NoSpacing"/>
         <w:spacing w:line="276" w:lineRule="auto"/>
         <w:ind w:left="720"/>
-        <w:rPr>
-          <w:lang w:val="en-AU"/>
-        </w:rPr>
-      </w:pPr>
-      <w:r>
-        <w:rPr>
-          <w:lang w:val="en-AU"/>
-        </w:rPr>
+      </w:pPr>
+      <w:r>
         <w:t xml:space="preserve">- </w:t>
       </w:r>
       <w:proofErr w:type="gramStart"/>
       <w:r>
-        <w:rPr>
-          <w:lang w:val="en-AU"/>
-        </w:rPr>
         <w:t>khi</w:t>
       </w:r>
       <w:proofErr w:type="gramEnd"/>
       <w:r>
-        <w:rPr>
-          <w:lang w:val="en-AU"/>
-        </w:rPr>
         <w:t xml:space="preserve"> hoàn thành thì nhấn delete để xóa</w:t>
       </w:r>
     </w:p>
@@ -363,28 +351,16 @@
         <w:pStyle w:val="NoSpacing"/>
         <w:spacing w:line="276" w:lineRule="auto"/>
         <w:ind w:left="720"/>
-        <w:rPr>
-          <w:lang w:val="en-AU"/>
-        </w:rPr>
-      </w:pPr>
-      <w:r>
-        <w:rPr>
-          <w:lang w:val="en-AU"/>
-        </w:rPr>
+      </w:pPr>
+      <w:r>
         <w:t xml:space="preserve">- </w:t>
       </w:r>
       <w:proofErr w:type="gramStart"/>
       <w:r>
-        <w:rPr>
-          <w:lang w:val="en-AU"/>
-        </w:rPr>
         <w:t>muốn</w:t>
       </w:r>
       <w:proofErr w:type="gramEnd"/>
       <w:r>
-        <w:rPr>
-          <w:lang w:val="en-AU"/>
-        </w:rPr>
         <w:t xml:space="preserve"> sửa thì xóa rồi add lại</w:t>
       </w:r>
     </w:p>
@@ -428,7 +404,8 @@
       </w:pPr>
       <w:r>
         <w:rPr>
-          <w:lang w:val="vi-VN"/>
+          <w:noProof/>
+          <w:lang w:eastAsia="en-AU"/>
         </w:rPr>
         <w:lastRenderedPageBreak/>
         <w:drawing>
@@ -492,28 +469,16 @@
         <w:pStyle w:val="NoSpacing"/>
         <w:spacing w:line="276" w:lineRule="auto"/>
         <w:ind w:left="720"/>
-        <w:rPr>
-          <w:lang w:val="en-AU"/>
-        </w:rPr>
-      </w:pPr>
-      <w:r>
-        <w:rPr>
-          <w:lang w:val="en-AU"/>
-        </w:rPr>
+      </w:pPr>
+      <w:r>
         <w:t xml:space="preserve">- </w:t>
       </w:r>
       <w:proofErr w:type="gramStart"/>
       <w:r>
-        <w:rPr>
-          <w:lang w:val="en-AU"/>
-        </w:rPr>
         <w:t>nhấn</w:t>
       </w:r>
       <w:proofErr w:type="gramEnd"/>
       <w:r>
-        <w:rPr>
-          <w:lang w:val="en-AU"/>
-        </w:rPr>
         <w:t xml:space="preserve"> nút add để thêm task vào</w:t>
       </w:r>
     </w:p>
@@ -522,28 +487,16 @@
         <w:pStyle w:val="NoSpacing"/>
         <w:spacing w:line="276" w:lineRule="auto"/>
         <w:ind w:left="720"/>
-        <w:rPr>
-          <w:lang w:val="en-AU"/>
-        </w:rPr>
-      </w:pPr>
-      <w:r>
-        <w:rPr>
-          <w:lang w:val="en-AU"/>
-        </w:rPr>
+      </w:pPr>
+      <w:r>
         <w:t xml:space="preserve">- </w:t>
       </w:r>
       <w:proofErr w:type="gramStart"/>
       <w:r>
-        <w:rPr>
-          <w:lang w:val="en-AU"/>
-        </w:rPr>
         <w:t>khi</w:t>
       </w:r>
       <w:proofErr w:type="gramEnd"/>
       <w:r>
-        <w:rPr>
-          <w:lang w:val="en-AU"/>
-        </w:rPr>
         <w:t xml:space="preserve"> hoàn thành thì nhấn delete để xóa</w:t>
       </w:r>
     </w:p>
@@ -552,28 +505,16 @@
         <w:pStyle w:val="NoSpacing"/>
         <w:spacing w:line="276" w:lineRule="auto"/>
         <w:ind w:left="720"/>
-        <w:rPr>
-          <w:lang w:val="en-AU"/>
-        </w:rPr>
-      </w:pPr>
-      <w:r>
-        <w:rPr>
-          <w:lang w:val="en-AU"/>
-        </w:rPr>
+      </w:pPr>
+      <w:r>
         <w:t xml:space="preserve">- </w:t>
       </w:r>
       <w:proofErr w:type="gramStart"/>
       <w:r>
-        <w:rPr>
-          <w:lang w:val="en-AU"/>
-        </w:rPr>
         <w:t>muốn</w:t>
       </w:r>
       <w:proofErr w:type="gramEnd"/>
       <w:r>
-        <w:rPr>
-          <w:lang w:val="en-AU"/>
-        </w:rPr>
         <w:t xml:space="preserve"> sửa thì xóa rồi add lại</w:t>
       </w:r>
     </w:p>
@@ -582,13 +523,11 @@
         <w:pStyle w:val="NoSpacing"/>
         <w:spacing w:line="276" w:lineRule="auto"/>
         <w:ind w:left="720"/>
-        <w:rPr>
-          <w:lang w:val="en-AU"/>
-        </w:rPr>
-      </w:pPr>
-      <w:r>
-        <w:rPr>
-          <w:lang w:val="en-AU"/>
+      </w:pPr>
+      <w:r>
+        <w:rPr>
+          <w:noProof/>
+          <w:lang w:eastAsia="en-AU"/>
         </w:rPr>
         <w:lastRenderedPageBreak/>
         <w:drawing>
@@ -633,14 +572,8 @@
         <w:pStyle w:val="NoSpacing"/>
         <w:spacing w:line="276" w:lineRule="auto"/>
         <w:ind w:left="720"/>
-        <w:rPr>
-          <w:lang w:val="en-AU"/>
-        </w:rPr>
-      </w:pPr>
-      <w:r>
-        <w:rPr>
-          <w:lang w:val="en-AU"/>
-        </w:rPr>
+      </w:pPr>
+      <w:r>
         <w:t>Layout thêm task</w:t>
       </w:r>
     </w:p>
@@ -649,13 +582,11 @@
         <w:pStyle w:val="NoSpacing"/>
         <w:spacing w:line="276" w:lineRule="auto"/>
         <w:ind w:left="720"/>
-        <w:rPr>
-          <w:lang w:val="en-AU"/>
-        </w:rPr>
-      </w:pPr>
-      <w:r>
-        <w:rPr>
-          <w:lang w:val="en-AU"/>
+      </w:pPr>
+      <w:r>
+        <w:rPr>
+          <w:noProof/>
+          <w:lang w:eastAsia="en-AU"/>
         </w:rPr>
         <w:drawing>
           <wp:inline distT="0" distB="0" distL="0" distR="0" wp14:anchorId="0F16EDB2" wp14:editId="03AB0C04">
@@ -699,14 +630,8 @@
         <w:pStyle w:val="NoSpacing"/>
         <w:spacing w:line="276" w:lineRule="auto"/>
         <w:ind w:left="720"/>
-        <w:rPr>
-          <w:lang w:val="en-AU"/>
-        </w:rPr>
-      </w:pPr>
-      <w:r>
-        <w:rPr>
-          <w:lang w:val="en-AU"/>
-        </w:rPr>
+      </w:pPr>
+      <w:r>
         <w:t>Sau khi thêm task</w:t>
       </w:r>
     </w:p>
@@ -715,13 +640,11 @@
         <w:pStyle w:val="NoSpacing"/>
         <w:spacing w:line="276" w:lineRule="auto"/>
         <w:ind w:left="720"/>
-        <w:rPr>
-          <w:lang w:val="en-AU"/>
-        </w:rPr>
-      </w:pPr>
-      <w:r>
-        <w:rPr>
-          <w:lang w:val="en-AU"/>
+      </w:pPr>
+      <w:r>
+        <w:rPr>
+          <w:noProof/>
+          <w:lang w:eastAsia="en-AU"/>
         </w:rPr>
         <w:lastRenderedPageBreak/>
         <w:drawing>
@@ -766,14 +689,8 @@
         <w:pStyle w:val="NoSpacing"/>
         <w:spacing w:line="276" w:lineRule="auto"/>
         <w:ind w:left="720"/>
-        <w:rPr>
-          <w:lang w:val="en-AU"/>
-        </w:rPr>
-      </w:pPr>
-      <w:r>
-        <w:rPr>
-          <w:lang w:val="en-AU"/>
-        </w:rPr>
+      </w:pPr>
+      <w:r>
         <w:t>Sau khi xóa task</w:t>
       </w:r>
     </w:p>
@@ -799,7 +716,6 @@
           <w:i/>
           <w:iCs/>
           <w:color w:val="00B050"/>
-          <w:lang w:val="en-AU"/>
         </w:rPr>
       </w:pPr>
       <w:r>
@@ -814,20 +730,11 @@
         <w:pStyle w:val="NoSpacing"/>
         <w:spacing w:line="276" w:lineRule="auto"/>
         <w:ind w:left="720"/>
-        <w:rPr>
-          <w:lang w:val="en-AU"/>
-        </w:rPr>
-      </w:pPr>
-      <w:r>
-        <w:rPr>
-          <w:lang w:val="en-AU"/>
-        </w:rPr>
+      </w:pPr>
+      <w:r>
         <w:t>Lưu giữ nội dung task, deadline</w:t>
       </w:r>
       <w:r>
-        <w:rPr>
-          <w:lang w:val="en-AU"/>
-        </w:rPr>
         <w:t>, và biến done, khi biến done là true thì task không xuất hiện lại.</w:t>
       </w:r>
     </w:p>
@@ -840,15 +747,15 @@
           <w:i/>
           <w:iCs/>
           <w:color w:val="00B050"/>
-          <w:lang w:val="en-AU"/>
         </w:rPr>
       </w:pPr>
       <w:r>
         <w:rPr>
           <w:i/>
           <w:iCs/>
+          <w:noProof/>
           <w:color w:val="00B050"/>
-          <w:lang w:val="en-AU"/>
+          <w:lang w:eastAsia="en-AU"/>
         </w:rPr>
         <w:drawing>
           <wp:inline distT="0" distB="0" distL="0" distR="0" wp14:anchorId="67B60DB7" wp14:editId="074EBC2C">
@@ -918,6 +825,60 @@
     </w:p>
     <w:p>
       <w:pPr>
+        <w:pStyle w:val="NoSpacing"/>
+        <w:spacing w:line="276" w:lineRule="auto"/>
+        <w:ind w:left="720"/>
+        <w:rPr>
+          <w:lang w:val="vi-VN"/>
+        </w:rPr>
+      </w:pPr>
+      <w:r>
+        <w:rPr>
+          <w:noProof/>
+          <w:lang w:eastAsia="en-AU"/>
+        </w:rPr>
+        <w:lastRenderedPageBreak/>
+        <w:drawing>
+          <wp:inline distT="0" distB="0" distL="0" distR="0" wp14:anchorId="6BDA0A5D" wp14:editId="26CC7837">
+            <wp:extent cx="1630666" cy="3448050"/>
+            <wp:effectExtent l="0" t="0" r="8255" b="0"/>
+            <wp:docPr id="7" name="Picture 7"/>
+            <wp:cNvGraphicFramePr>
+              <a:graphicFrameLocks xmlns:a="http://schemas.openxmlformats.org/drawingml/2006/main" noChangeAspect="1"/>
+            </wp:cNvGraphicFramePr>
+            <a:graphic xmlns:a="http://schemas.openxmlformats.org/drawingml/2006/main">
+              <a:graphicData uri="http://schemas.openxmlformats.org/drawingml/2006/picture">
+                <pic:pic xmlns:pic="http://schemas.openxmlformats.org/drawingml/2006/picture">
+                  <pic:nvPicPr>
+                    <pic:cNvPr id="1" name=""/>
+                    <pic:cNvPicPr/>
+                  </pic:nvPicPr>
+                  <pic:blipFill>
+                    <a:blip r:embed="rId8"/>
+                    <a:stretch>
+                      <a:fillRect/>
+                    </a:stretch>
+                  </pic:blipFill>
+                  <pic:spPr>
+                    <a:xfrm>
+                      <a:off x="0" y="0"/>
+                      <a:ext cx="1634011" cy="3455124"/>
+                    </a:xfrm>
+                    <a:prstGeom prst="rect">
+                      <a:avLst/>
+                    </a:prstGeom>
+                  </pic:spPr>
+                </pic:pic>
+              </a:graphicData>
+            </a:graphic>
+          </wp:inline>
+        </w:drawing>
+      </w:r>
+      <w:bookmarkStart w:id="0" w:name="_GoBack"/>
+      <w:bookmarkEnd w:id="0"/>
+    </w:p>
+    <w:p>
+      <w:pPr>
         <w:pStyle w:val="Heading1"/>
         <w:spacing w:line="276" w:lineRule="auto"/>
         <w:rPr>
@@ -955,14 +916,8 @@
         <w:pStyle w:val="NoSpacing"/>
         <w:spacing w:line="276" w:lineRule="auto"/>
         <w:ind w:left="720"/>
-        <w:rPr>
-          <w:lang w:val="en-AU"/>
-        </w:rPr>
-      </w:pPr>
-      <w:r>
-        <w:rPr>
-          <w:lang w:val="en-AU"/>
-        </w:rPr>
+      </w:pPr>
+      <w:r>
         <w:t>Các chức năng nêu trên</w:t>
       </w:r>
     </w:p>
@@ -990,14 +945,8 @@
         <w:pStyle w:val="NoSpacing"/>
         <w:spacing w:line="276" w:lineRule="auto"/>
         <w:ind w:left="720"/>
-        <w:rPr>
-          <w:lang w:val="en-AU"/>
-        </w:rPr>
-      </w:pPr>
-      <w:r>
-        <w:rPr>
-          <w:lang w:val="en-AU"/>
-        </w:rPr>
+      </w:pPr>
+      <w:r>
         <w:t>Thanh toolbar như đề bài</w:t>
       </w:r>
     </w:p>
@@ -1006,14 +955,8 @@
         <w:pStyle w:val="NoSpacing"/>
         <w:spacing w:line="276" w:lineRule="auto"/>
         <w:ind w:left="720"/>
-        <w:rPr>
-          <w:lang w:val="en-AU"/>
-        </w:rPr>
-      </w:pPr>
-      <w:r>
-        <w:rPr>
-          <w:lang w:val="en-AU"/>
-        </w:rPr>
+      </w:pPr>
+      <w:r>
         <w:t>Layout edit task</w:t>
       </w:r>
     </w:p>
@@ -1033,7 +976,6 @@
         <w:rPr>
           <w:lang w:val="vi-VN"/>
         </w:rPr>
-        <w:lastRenderedPageBreak/>
         <w:t>Khó khăn gặp phải trong quá trình làm</w:t>
       </w:r>
     </w:p>
@@ -1042,18 +984,14 @@
         <w:ind w:left="720"/>
         <w:rPr>
           <w:rFonts w:ascii="Times New Roman" w:hAnsi="Times New Roman" w:cs="Times New Roman"/>
-          <w:lang w:val="en-AU"/>
         </w:rPr>
       </w:pPr>
       <w:r>
         <w:rPr>
           <w:rFonts w:ascii="Times New Roman" w:hAnsi="Times New Roman" w:cs="Times New Roman"/>
-          <w:lang w:val="en-AU"/>
         </w:rPr>
         <w:t>Tài liệu nhiều tiếng Anh</w:t>
       </w:r>
-      <w:bookmarkStart w:id="0" w:name="_GoBack"/>
-      <w:bookmarkEnd w:id="0"/>
     </w:p>
     <w:sectPr>
       <w:pgSz w:w="11900" w:h="16840"/>
@@ -1724,7 +1662,7 @@
         <w:rFonts w:asciiTheme="minorHAnsi" w:eastAsiaTheme="minorHAnsi" w:hAnsiTheme="minorHAnsi" w:cstheme="minorBidi"/>
         <w:sz w:val="24"/>
         <w:szCs w:val="24"/>
-        <w:lang w:eastAsia="en-US" w:bidi="ar-SA"/>
+        <w:lang w:val="en-AU" w:eastAsia="en-US" w:bidi="ar-SA"/>
       </w:rPr>
     </w:rPrDefault>
     <w:pPrDefault/>
